--- a/Требования.docx
+++ b/Требования.docx
@@ -76,7 +76,31 @@
           <w:sz w:val="26"/>
           <w:szCs w:val="26"/>
         </w:rPr>
-        <w:t>; предоставлять возможность задавать граф с помощью матрицы или списка смежностей и матрицы инцидентности; предоставлять возможность пользователю выбрать граф из предложенных.</w:t>
+        <w:t>; предоставлять возможность задавать граф с помощью матрицы или списка смежностей и матрицы инцидентности; предоставлять возможность пользователю выбрать граф из предложенных</w:t>
+      </w:r>
+      <w:r>
+        <w:rPr>
+          <w:rFonts w:ascii="Times New Roman" w:hAnsi="Times New Roman" w:cs="Times New Roman"/>
+          <w:sz w:val="26"/>
+          <w:szCs w:val="26"/>
+        </w:rPr>
+        <w:t xml:space="preserve"> (неориентированный граф, </w:t>
+      </w:r>
+      <w:r>
+        <w:rPr>
+          <w:rFonts w:ascii="Times New Roman" w:hAnsi="Times New Roman" w:cs="Times New Roman"/>
+          <w:sz w:val="26"/>
+          <w:szCs w:val="26"/>
+        </w:rPr>
+        <w:t>ориентированный граф, взвешенный неориентированный и ориентированный)</w:t>
+      </w:r>
+      <w:r>
+        <w:rPr>
+          <w:rFonts w:ascii="Times New Roman" w:hAnsi="Times New Roman" w:cs="Times New Roman"/>
+          <w:sz w:val="26"/>
+          <w:szCs w:val="26"/>
+        </w:rPr>
+        <w:t>.</w:t>
       </w:r>
     </w:p>
     <w:p>
@@ -142,7 +166,15 @@
           <w:sz w:val="26"/>
           <w:szCs w:val="26"/>
         </w:rPr>
-        <w:t>Визуализация должна поддерживать различные типы графов, такие как направленные и ненаправленные, взвешенные и невзвешенные.</w:t>
+        <w:t>Система</w:t>
+      </w:r>
+      <w:r>
+        <w:rPr>
+          <w:rFonts w:ascii="Times New Roman" w:hAnsi="Times New Roman" w:cs="Times New Roman"/>
+          <w:sz w:val="26"/>
+          <w:szCs w:val="26"/>
+        </w:rPr>
+        <w:t xml:space="preserve"> должна поддерживать различные типы графов, такие как направленные и ненаправленные, взвешенные и невзвешенные.</w:t>
       </w:r>
     </w:p>
     <w:p>
@@ -175,7 +207,139 @@
           <w:sz w:val="26"/>
           <w:szCs w:val="26"/>
         </w:rPr>
-        <w:t>: алгоритма Флёри, алгоритма Крускала, алгоритма Дейкстры, алгоритма Флойда, алгоритма Демукрона, алгоритмов поиска в глубину и ширину.</w:t>
+        <w:t xml:space="preserve">: алгоритма </w:t>
+      </w:r>
+      <w:proofErr w:type="spellStart"/>
+      <w:r>
+        <w:rPr>
+          <w:rFonts w:ascii="Times New Roman" w:hAnsi="Times New Roman" w:cs="Times New Roman"/>
+          <w:sz w:val="26"/>
+          <w:szCs w:val="26"/>
+        </w:rPr>
+        <w:t>Крускала</w:t>
+      </w:r>
+      <w:proofErr w:type="spellEnd"/>
+      <w:r>
+        <w:rPr>
+          <w:rFonts w:ascii="Times New Roman" w:hAnsi="Times New Roman" w:cs="Times New Roman"/>
+          <w:sz w:val="26"/>
+          <w:szCs w:val="26"/>
+        </w:rPr>
+        <w:t xml:space="preserve"> (</w:t>
+      </w:r>
+      <w:r>
+        <w:rPr>
+          <w:rFonts w:ascii="Times New Roman" w:hAnsi="Times New Roman" w:cs="Times New Roman"/>
+          <w:sz w:val="26"/>
+          <w:szCs w:val="26"/>
+        </w:rPr>
+        <w:t>применяется на</w:t>
+      </w:r>
+      <w:r>
+        <w:rPr>
+          <w:rFonts w:ascii="Times New Roman" w:hAnsi="Times New Roman" w:cs="Times New Roman"/>
+          <w:sz w:val="26"/>
+          <w:szCs w:val="26"/>
+        </w:rPr>
+        <w:t xml:space="preserve"> неориентированн</w:t>
+      </w:r>
+      <w:r>
+        <w:rPr>
+          <w:rFonts w:ascii="Times New Roman" w:hAnsi="Times New Roman" w:cs="Times New Roman"/>
+          <w:sz w:val="26"/>
+          <w:szCs w:val="26"/>
+        </w:rPr>
+        <w:t>ом</w:t>
+      </w:r>
+      <w:r>
+        <w:rPr>
+          <w:rFonts w:ascii="Times New Roman" w:hAnsi="Times New Roman" w:cs="Times New Roman"/>
+          <w:sz w:val="26"/>
+          <w:szCs w:val="26"/>
+        </w:rPr>
+        <w:t xml:space="preserve"> взвешенн</w:t>
+      </w:r>
+      <w:r>
+        <w:rPr>
+          <w:rFonts w:ascii="Times New Roman" w:hAnsi="Times New Roman" w:cs="Times New Roman"/>
+          <w:sz w:val="26"/>
+          <w:szCs w:val="26"/>
+        </w:rPr>
+        <w:t>ом</w:t>
+      </w:r>
+      <w:r>
+        <w:rPr>
+          <w:rFonts w:ascii="Times New Roman" w:hAnsi="Times New Roman" w:cs="Times New Roman"/>
+          <w:sz w:val="26"/>
+          <w:szCs w:val="26"/>
+        </w:rPr>
+        <w:t xml:space="preserve"> граф</w:t>
+      </w:r>
+      <w:r>
+        <w:rPr>
+          <w:rFonts w:ascii="Times New Roman" w:hAnsi="Times New Roman" w:cs="Times New Roman"/>
+          <w:sz w:val="26"/>
+          <w:szCs w:val="26"/>
+        </w:rPr>
+        <w:t>е</w:t>
+      </w:r>
+      <w:r>
+        <w:rPr>
+          <w:rFonts w:ascii="Times New Roman" w:hAnsi="Times New Roman" w:cs="Times New Roman"/>
+          <w:sz w:val="26"/>
+          <w:szCs w:val="26"/>
+        </w:rPr>
+        <w:t>)</w:t>
+      </w:r>
+      <w:r>
+        <w:rPr>
+          <w:rFonts w:ascii="Times New Roman" w:hAnsi="Times New Roman" w:cs="Times New Roman"/>
+          <w:sz w:val="26"/>
+          <w:szCs w:val="26"/>
+        </w:rPr>
+        <w:t>, алгоритма Флойда</w:t>
+      </w:r>
+      <w:r>
+        <w:rPr>
+          <w:rFonts w:ascii="Times New Roman" w:hAnsi="Times New Roman" w:cs="Times New Roman"/>
+          <w:sz w:val="26"/>
+          <w:szCs w:val="26"/>
+        </w:rPr>
+        <w:t xml:space="preserve"> (применяется на взвешенном графе)</w:t>
+      </w:r>
+      <w:r>
+        <w:rPr>
+          <w:rFonts w:ascii="Times New Roman" w:hAnsi="Times New Roman" w:cs="Times New Roman"/>
+          <w:sz w:val="26"/>
+          <w:szCs w:val="26"/>
+        </w:rPr>
+        <w:t xml:space="preserve">, алгоритма </w:t>
+      </w:r>
+      <w:proofErr w:type="spellStart"/>
+      <w:r>
+        <w:rPr>
+          <w:rFonts w:ascii="Times New Roman" w:hAnsi="Times New Roman" w:cs="Times New Roman"/>
+          <w:sz w:val="26"/>
+          <w:szCs w:val="26"/>
+        </w:rPr>
+        <w:t>Демукрона</w:t>
+      </w:r>
+      <w:proofErr w:type="spellEnd"/>
+      <w:r>
+        <w:rPr>
+          <w:rFonts w:ascii="Times New Roman" w:hAnsi="Times New Roman" w:cs="Times New Roman"/>
+          <w:sz w:val="26"/>
+          <w:szCs w:val="26"/>
+        </w:rPr>
+        <w:t xml:space="preserve"> (применяется на ориентированном графе)</w:t>
+      </w:r>
+      <w:r>
+        <w:rPr>
+          <w:rFonts w:ascii="Times New Roman" w:hAnsi="Times New Roman" w:cs="Times New Roman"/>
+          <w:sz w:val="26"/>
+          <w:szCs w:val="26"/>
+        </w:rPr>
+        <w:t>.</w:t>
       </w:r>
     </w:p>
     <w:p>
@@ -322,6 +486,7 @@
           <w:sz w:val="26"/>
           <w:szCs w:val="26"/>
         </w:rPr>
+        <w:lastRenderedPageBreak/>
         <w:t>Пользователь должен иметь возможность сохранить результат выполнения алгоритма на графе</w:t>
       </w:r>
       <w:r>
@@ -330,7 +495,32 @@
           <w:sz w:val="26"/>
           <w:szCs w:val="26"/>
         </w:rPr>
+        <w:t xml:space="preserve"> в формате </w:t>
+      </w:r>
+      <w:r>
+        <w:rPr>
+          <w:rFonts w:ascii="Times New Roman" w:hAnsi="Times New Roman" w:cs="Times New Roman"/>
+          <w:sz w:val="26"/>
+          <w:szCs w:val="26"/>
+        </w:rPr>
         <w:t>.</w:t>
+      </w:r>
+      <w:r>
+        <w:rPr>
+          <w:rFonts w:ascii="Times New Roman" w:hAnsi="Times New Roman" w:cs="Times New Roman"/>
+          <w:sz w:val="26"/>
+          <w:szCs w:val="26"/>
+          <w:lang w:val="en-US"/>
+        </w:rPr>
+        <w:t>pdf</w:t>
+      </w:r>
+      <w:r>
+        <w:rPr>
+          <w:rFonts w:ascii="Times New Roman" w:hAnsi="Times New Roman" w:cs="Times New Roman"/>
+          <w:sz w:val="26"/>
+          <w:szCs w:val="26"/>
+        </w:rPr>
+        <w:t>, где будут представлены шаги выполнения алгоритма на заданном графе и их описание.</w:t>
       </w:r>
     </w:p>
     <w:p>
@@ -351,7 +541,6 @@
           <w:sz w:val="26"/>
           <w:szCs w:val="26"/>
         </w:rPr>
-        <w:lastRenderedPageBreak/>
         <w:t>Сформулированные нефункциональные требования:</w:t>
       </w:r>
     </w:p>
@@ -376,47 +565,15 @@
           <w:sz w:val="26"/>
           <w:szCs w:val="26"/>
         </w:rPr>
-        <w:t>Интерфейс и в</w:t>
-      </w:r>
-      <w:r>
-        <w:rPr>
-          <w:rFonts w:ascii="Times New Roman" w:hAnsi="Times New Roman" w:cs="Times New Roman"/>
-          <w:sz w:val="26"/>
-          <w:szCs w:val="26"/>
-        </w:rPr>
-        <w:t>изуализация должн</w:t>
-      </w:r>
-      <w:r>
-        <w:rPr>
-          <w:rFonts w:ascii="Times New Roman" w:hAnsi="Times New Roman" w:cs="Times New Roman"/>
-          <w:sz w:val="26"/>
-          <w:szCs w:val="26"/>
-        </w:rPr>
-        <w:t>ы</w:t>
-      </w:r>
-      <w:r>
-        <w:rPr>
-          <w:rFonts w:ascii="Times New Roman" w:hAnsi="Times New Roman" w:cs="Times New Roman"/>
-          <w:sz w:val="26"/>
-          <w:szCs w:val="26"/>
-        </w:rPr>
-        <w:t xml:space="preserve"> быть интуитивно понятн</w:t>
-      </w:r>
-      <w:r>
-        <w:rPr>
-          <w:rFonts w:ascii="Times New Roman" w:hAnsi="Times New Roman" w:cs="Times New Roman"/>
-          <w:sz w:val="26"/>
-          <w:szCs w:val="26"/>
-        </w:rPr>
-        <w:t>ыми</w:t>
-      </w:r>
-      <w:r>
-        <w:rPr>
-          <w:rFonts w:ascii="Times New Roman" w:hAnsi="Times New Roman" w:cs="Times New Roman"/>
-          <w:sz w:val="26"/>
-          <w:szCs w:val="26"/>
-        </w:rPr>
-        <w:t xml:space="preserve"> для пользователей с разным уровнем опыта работы с алгоритмами на графах.</w:t>
+        <w:t>Все кнопки должны быть подписаны</w:t>
+      </w:r>
+      <w:r>
+        <w:rPr>
+          <w:rFonts w:ascii="Times New Roman" w:hAnsi="Times New Roman" w:cs="Times New Roman"/>
+          <w:sz w:val="26"/>
+          <w:szCs w:val="26"/>
+        </w:rPr>
+        <w:t>.</w:t>
       </w:r>
     </w:p>
     <w:p>
@@ -440,79 +597,71 @@
           <w:sz w:val="26"/>
           <w:szCs w:val="26"/>
         </w:rPr>
-        <w:t>Система</w:t>
-      </w:r>
-      <w:r>
-        <w:rPr>
-          <w:rFonts w:ascii="Times New Roman" w:hAnsi="Times New Roman" w:cs="Times New Roman"/>
-          <w:sz w:val="26"/>
-          <w:szCs w:val="26"/>
-        </w:rPr>
-        <w:t xml:space="preserve"> долж</w:t>
-      </w:r>
-      <w:r>
-        <w:rPr>
-          <w:rFonts w:ascii="Times New Roman" w:hAnsi="Times New Roman" w:cs="Times New Roman"/>
-          <w:sz w:val="26"/>
-          <w:szCs w:val="26"/>
-        </w:rPr>
-        <w:t>на</w:t>
-      </w:r>
-      <w:r>
-        <w:rPr>
-          <w:rFonts w:ascii="Times New Roman" w:hAnsi="Times New Roman" w:cs="Times New Roman"/>
-          <w:sz w:val="26"/>
-          <w:szCs w:val="26"/>
-        </w:rPr>
-        <w:t xml:space="preserve"> быть легко настраиваем</w:t>
-      </w:r>
-      <w:r>
-        <w:rPr>
-          <w:rFonts w:ascii="Times New Roman" w:hAnsi="Times New Roman" w:cs="Times New Roman"/>
-          <w:sz w:val="26"/>
-          <w:szCs w:val="26"/>
-        </w:rPr>
-        <w:t>ой</w:t>
-      </w:r>
-      <w:r>
-        <w:rPr>
-          <w:rFonts w:ascii="Times New Roman" w:hAnsi="Times New Roman" w:cs="Times New Roman"/>
-          <w:sz w:val="26"/>
-          <w:szCs w:val="26"/>
-        </w:rPr>
-        <w:t xml:space="preserve"> для отображения параметров графа (</w:t>
-      </w:r>
-      <w:r>
-        <w:rPr>
-          <w:rFonts w:ascii="Times New Roman" w:hAnsi="Times New Roman" w:cs="Times New Roman"/>
-          <w:sz w:val="26"/>
-          <w:szCs w:val="26"/>
-        </w:rPr>
-        <w:t>название вершин</w:t>
-      </w:r>
-      <w:r>
-        <w:rPr>
-          <w:rFonts w:ascii="Times New Roman" w:hAnsi="Times New Roman" w:cs="Times New Roman"/>
-          <w:sz w:val="26"/>
-          <w:szCs w:val="26"/>
-        </w:rPr>
-        <w:t>, направление стрелок</w:t>
-      </w:r>
-      <w:r>
-        <w:rPr>
-          <w:rFonts w:ascii="Times New Roman" w:hAnsi="Times New Roman" w:cs="Times New Roman"/>
-          <w:sz w:val="26"/>
-          <w:szCs w:val="26"/>
-        </w:rPr>
-        <w:t>, веса рёбер</w:t>
-      </w:r>
-      <w:r>
-        <w:rPr>
-          <w:rFonts w:ascii="Times New Roman" w:hAnsi="Times New Roman" w:cs="Times New Roman"/>
-          <w:sz w:val="26"/>
-          <w:szCs w:val="26"/>
-        </w:rPr>
-        <w:t>).</w:t>
+        <w:t>Формы для ввода данных при задании значений при отображении граф</w:t>
+      </w:r>
+      <w:r>
+        <w:rPr>
+          <w:rFonts w:ascii="Times New Roman" w:hAnsi="Times New Roman" w:cs="Times New Roman"/>
+          <w:sz w:val="26"/>
+          <w:szCs w:val="26"/>
+        </w:rPr>
+        <w:t>а в виде</w:t>
+      </w:r>
+      <w:r>
+        <w:rPr>
+          <w:rFonts w:ascii="Times New Roman" w:hAnsi="Times New Roman" w:cs="Times New Roman"/>
+          <w:sz w:val="26"/>
+          <w:szCs w:val="26"/>
+        </w:rPr>
+        <w:t xml:space="preserve"> матриц</w:t>
+      </w:r>
+      <w:r>
+        <w:rPr>
+          <w:rFonts w:ascii="Times New Roman" w:hAnsi="Times New Roman" w:cs="Times New Roman"/>
+          <w:sz w:val="26"/>
+          <w:szCs w:val="26"/>
+        </w:rPr>
+        <w:t xml:space="preserve"> должны </w:t>
+      </w:r>
+      <w:r>
+        <w:rPr>
+          <w:rFonts w:ascii="Times New Roman" w:hAnsi="Times New Roman" w:cs="Times New Roman"/>
+          <w:sz w:val="26"/>
+          <w:szCs w:val="26"/>
+        </w:rPr>
+        <w:t>заполняться путём заполнения строк и столбцов таблиц</w:t>
+      </w:r>
+      <w:r>
+        <w:rPr>
+          <w:rFonts w:ascii="Times New Roman" w:hAnsi="Times New Roman" w:cs="Times New Roman"/>
+          <w:sz w:val="26"/>
+          <w:szCs w:val="26"/>
+        </w:rPr>
+        <w:t>ы</w:t>
+      </w:r>
+      <w:r>
+        <w:rPr>
+          <w:rFonts w:ascii="Times New Roman" w:hAnsi="Times New Roman" w:cs="Times New Roman"/>
+          <w:sz w:val="26"/>
+          <w:szCs w:val="26"/>
+        </w:rPr>
+        <w:t xml:space="preserve">, количество столбцов и строк </w:t>
+      </w:r>
+      <w:r>
+        <w:rPr>
+          <w:rFonts w:ascii="Times New Roman" w:hAnsi="Times New Roman" w:cs="Times New Roman"/>
+          <w:sz w:val="26"/>
+          <w:szCs w:val="26"/>
+        </w:rPr>
+        <w:t xml:space="preserve">будет задавать </w:t>
+      </w:r>
+      <w:r>
+        <w:rPr>
+          <w:rFonts w:ascii="Times New Roman" w:hAnsi="Times New Roman" w:cs="Times New Roman"/>
+          <w:sz w:val="26"/>
+          <w:szCs w:val="26"/>
+        </w:rPr>
+        <w:t>пользователь. В ячейках таблицы продумать реагирование на неверный ввод данных пользователем.</w:t>
       </w:r>
     </w:p>
     <w:p>
@@ -536,79 +685,79 @@
           <w:sz w:val="26"/>
           <w:szCs w:val="26"/>
         </w:rPr>
-        <w:t xml:space="preserve">Система должна </w:t>
-      </w:r>
-      <w:r>
-        <w:rPr>
-          <w:rFonts w:ascii="Times New Roman" w:hAnsi="Times New Roman" w:cs="Times New Roman"/>
-          <w:sz w:val="26"/>
-          <w:szCs w:val="26"/>
-        </w:rPr>
-        <w:t>быть совмести</w:t>
-      </w:r>
-      <w:r>
-        <w:rPr>
-          <w:rFonts w:ascii="Times New Roman" w:hAnsi="Times New Roman" w:cs="Times New Roman"/>
-          <w:sz w:val="26"/>
-          <w:szCs w:val="26"/>
-        </w:rPr>
-        <w:t>ма</w:t>
-      </w:r>
-      <w:r>
-        <w:rPr>
-          <w:rFonts w:ascii="Times New Roman" w:hAnsi="Times New Roman" w:cs="Times New Roman"/>
-          <w:sz w:val="26"/>
-          <w:szCs w:val="26"/>
-        </w:rPr>
-        <w:t xml:space="preserve"> с различными браузерами</w:t>
-      </w:r>
-      <w:r>
-        <w:rPr>
-          <w:rFonts w:ascii="Times New Roman" w:hAnsi="Times New Roman" w:cs="Times New Roman"/>
-          <w:sz w:val="26"/>
-          <w:szCs w:val="26"/>
-        </w:rPr>
-        <w:t xml:space="preserve">: </w:t>
-      </w:r>
-      <w:r>
-        <w:rPr>
-          <w:rFonts w:ascii="Times New Roman" w:hAnsi="Times New Roman" w:cs="Times New Roman"/>
-          <w:sz w:val="26"/>
-          <w:szCs w:val="26"/>
-        </w:rPr>
-        <w:t>Google Chrome, Opera, Firefox, Яндекс, Internet Explorer</w:t>
-      </w:r>
-      <w:r>
-        <w:rPr>
-          <w:rFonts w:ascii="Times New Roman" w:hAnsi="Times New Roman" w:cs="Times New Roman"/>
-          <w:sz w:val="26"/>
-          <w:szCs w:val="26"/>
-        </w:rPr>
-        <w:t xml:space="preserve"> </w:t>
-      </w:r>
-      <w:r>
-        <w:rPr>
-          <w:rFonts w:ascii="Times New Roman" w:hAnsi="Times New Roman" w:cs="Times New Roman"/>
-          <w:sz w:val="26"/>
-          <w:szCs w:val="26"/>
-        </w:rPr>
-        <w:t>для обеспечения удобства использования</w:t>
-      </w:r>
-      <w:r>
-        <w:rPr>
-          <w:rFonts w:ascii="Times New Roman" w:hAnsi="Times New Roman" w:cs="Times New Roman"/>
-          <w:sz w:val="26"/>
-          <w:szCs w:val="26"/>
-        </w:rPr>
-        <w:t xml:space="preserve"> инструментом</w:t>
-      </w:r>
-      <w:r>
-        <w:rPr>
-          <w:rFonts w:ascii="Times New Roman" w:hAnsi="Times New Roman" w:cs="Times New Roman"/>
-          <w:sz w:val="26"/>
-          <w:szCs w:val="26"/>
-        </w:rPr>
-        <w:t>.</w:t>
+        <w:t>Система</w:t>
+      </w:r>
+      <w:r>
+        <w:rPr>
+          <w:rFonts w:ascii="Times New Roman" w:hAnsi="Times New Roman" w:cs="Times New Roman"/>
+          <w:sz w:val="26"/>
+          <w:szCs w:val="26"/>
+        </w:rPr>
+        <w:t xml:space="preserve"> долж</w:t>
+      </w:r>
+      <w:r>
+        <w:rPr>
+          <w:rFonts w:ascii="Times New Roman" w:hAnsi="Times New Roman" w:cs="Times New Roman"/>
+          <w:sz w:val="26"/>
+          <w:szCs w:val="26"/>
+        </w:rPr>
+        <w:t>на</w:t>
+      </w:r>
+      <w:r>
+        <w:rPr>
+          <w:rFonts w:ascii="Times New Roman" w:hAnsi="Times New Roman" w:cs="Times New Roman"/>
+          <w:sz w:val="26"/>
+          <w:szCs w:val="26"/>
+        </w:rPr>
+        <w:t xml:space="preserve"> быть легко настраиваем</w:t>
+      </w:r>
+      <w:r>
+        <w:rPr>
+          <w:rFonts w:ascii="Times New Roman" w:hAnsi="Times New Roman" w:cs="Times New Roman"/>
+          <w:sz w:val="26"/>
+          <w:szCs w:val="26"/>
+        </w:rPr>
+        <w:t>ой</w:t>
+      </w:r>
+      <w:r>
+        <w:rPr>
+          <w:rFonts w:ascii="Times New Roman" w:hAnsi="Times New Roman" w:cs="Times New Roman"/>
+          <w:sz w:val="26"/>
+          <w:szCs w:val="26"/>
+        </w:rPr>
+        <w:t xml:space="preserve"> для отображения параметров графа (</w:t>
+      </w:r>
+      <w:r>
+        <w:rPr>
+          <w:rFonts w:ascii="Times New Roman" w:hAnsi="Times New Roman" w:cs="Times New Roman"/>
+          <w:sz w:val="26"/>
+          <w:szCs w:val="26"/>
+        </w:rPr>
+        <w:t>название вершин</w:t>
+      </w:r>
+      <w:r>
+        <w:rPr>
+          <w:rFonts w:ascii="Times New Roman" w:hAnsi="Times New Roman" w:cs="Times New Roman"/>
+          <w:sz w:val="26"/>
+          <w:szCs w:val="26"/>
+        </w:rPr>
+        <w:t>, направление стрелок</w:t>
+      </w:r>
+      <w:r>
+        <w:rPr>
+          <w:rFonts w:ascii="Times New Roman" w:hAnsi="Times New Roman" w:cs="Times New Roman"/>
+          <w:sz w:val="26"/>
+          <w:szCs w:val="26"/>
+        </w:rPr>
+        <w:t>, веса рёбер</w:t>
+      </w:r>
+      <w:r>
+        <w:rPr>
+          <w:rFonts w:ascii="Times New Roman" w:hAnsi="Times New Roman" w:cs="Times New Roman"/>
+          <w:sz w:val="26"/>
+          <w:szCs w:val="26"/>
+        </w:rPr>
+        <w:t>).</w:t>
       </w:r>
     </w:p>
     <w:p>
@@ -632,31 +781,153 @@
           <w:sz w:val="26"/>
           <w:szCs w:val="26"/>
         </w:rPr>
-        <w:t>Система должна</w:t>
-      </w:r>
-      <w:r>
-        <w:rPr>
-          <w:rFonts w:ascii="Times New Roman" w:hAnsi="Times New Roman" w:cs="Times New Roman"/>
-          <w:sz w:val="26"/>
-          <w:szCs w:val="26"/>
-        </w:rPr>
-        <w:t xml:space="preserve"> обеспечивать защиту от ошибок ввода данных пользователем, предотвраща</w:t>
-      </w:r>
-      <w:r>
-        <w:rPr>
-          <w:rFonts w:ascii="Times New Roman" w:hAnsi="Times New Roman" w:cs="Times New Roman"/>
-          <w:sz w:val="26"/>
-          <w:szCs w:val="26"/>
-        </w:rPr>
-        <w:t>я</w:t>
-      </w:r>
-      <w:r>
-        <w:rPr>
-          <w:rFonts w:ascii="Times New Roman" w:hAnsi="Times New Roman" w:cs="Times New Roman"/>
-          <w:sz w:val="26"/>
-          <w:szCs w:val="26"/>
-        </w:rPr>
-        <w:t xml:space="preserve"> их некорректное отображение на графе.</w:t>
+        <w:t xml:space="preserve">Система должна </w:t>
+      </w:r>
+      <w:r>
+        <w:rPr>
+          <w:rFonts w:ascii="Times New Roman" w:hAnsi="Times New Roman" w:cs="Times New Roman"/>
+          <w:sz w:val="26"/>
+          <w:szCs w:val="26"/>
+        </w:rPr>
+        <w:t>быть совмести</w:t>
+      </w:r>
+      <w:r>
+        <w:rPr>
+          <w:rFonts w:ascii="Times New Roman" w:hAnsi="Times New Roman" w:cs="Times New Roman"/>
+          <w:sz w:val="26"/>
+          <w:szCs w:val="26"/>
+        </w:rPr>
+        <w:t>ма</w:t>
+      </w:r>
+      <w:r>
+        <w:rPr>
+          <w:rFonts w:ascii="Times New Roman" w:hAnsi="Times New Roman" w:cs="Times New Roman"/>
+          <w:sz w:val="26"/>
+          <w:szCs w:val="26"/>
+        </w:rPr>
+        <w:t xml:space="preserve"> с различными браузерами</w:t>
+      </w:r>
+      <w:r>
+        <w:rPr>
+          <w:rFonts w:ascii="Times New Roman" w:hAnsi="Times New Roman" w:cs="Times New Roman"/>
+          <w:sz w:val="26"/>
+          <w:szCs w:val="26"/>
+        </w:rPr>
+        <w:t xml:space="preserve">: </w:t>
+      </w:r>
+      <w:r>
+        <w:rPr>
+          <w:rFonts w:ascii="Times New Roman" w:hAnsi="Times New Roman" w:cs="Times New Roman"/>
+          <w:sz w:val="26"/>
+          <w:szCs w:val="26"/>
+        </w:rPr>
+        <w:t xml:space="preserve">Google </w:t>
+      </w:r>
+      <w:proofErr w:type="spellStart"/>
+      <w:r>
+        <w:rPr>
+          <w:rFonts w:ascii="Times New Roman" w:hAnsi="Times New Roman" w:cs="Times New Roman"/>
+          <w:sz w:val="26"/>
+          <w:szCs w:val="26"/>
+        </w:rPr>
+        <w:t>Chrome</w:t>
+      </w:r>
+      <w:proofErr w:type="spellEnd"/>
+      <w:r>
+        <w:rPr>
+          <w:rFonts w:ascii="Times New Roman" w:hAnsi="Times New Roman" w:cs="Times New Roman"/>
+          <w:sz w:val="26"/>
+          <w:szCs w:val="26"/>
+        </w:rPr>
+        <w:t xml:space="preserve"> </w:t>
+      </w:r>
+      <w:r>
+        <w:rPr>
+          <w:rFonts w:ascii="Times New Roman" w:hAnsi="Times New Roman" w:cs="Times New Roman"/>
+          <w:sz w:val="26"/>
+          <w:szCs w:val="26"/>
+        </w:rPr>
+        <w:t>118.0.5993.71</w:t>
+      </w:r>
+      <w:r>
+        <w:rPr>
+          <w:rFonts w:ascii="Times New Roman" w:hAnsi="Times New Roman" w:cs="Times New Roman"/>
+          <w:sz w:val="26"/>
+          <w:szCs w:val="26"/>
+        </w:rPr>
+        <w:t>, Opera</w:t>
+      </w:r>
+      <w:r>
+        <w:rPr>
+          <w:rFonts w:ascii="Times New Roman" w:hAnsi="Times New Roman" w:cs="Times New Roman"/>
+          <w:sz w:val="26"/>
+          <w:szCs w:val="26"/>
+        </w:rPr>
+        <w:t xml:space="preserve"> 107.0.5045.21</w:t>
+      </w:r>
+      <w:r>
+        <w:rPr>
+          <w:rFonts w:ascii="Times New Roman" w:hAnsi="Times New Roman" w:cs="Times New Roman"/>
+          <w:sz w:val="26"/>
+          <w:szCs w:val="26"/>
+        </w:rPr>
+        <w:t>, Яндекс</w:t>
+      </w:r>
+      <w:r>
+        <w:rPr>
+          <w:rFonts w:ascii="Times New Roman" w:hAnsi="Times New Roman" w:cs="Times New Roman"/>
+          <w:sz w:val="26"/>
+          <w:szCs w:val="26"/>
+        </w:rPr>
+        <w:t xml:space="preserve"> 23.3.7.24</w:t>
+      </w:r>
+      <w:r>
+        <w:rPr>
+          <w:rFonts w:ascii="Times New Roman" w:hAnsi="Times New Roman" w:cs="Times New Roman"/>
+          <w:sz w:val="26"/>
+          <w:szCs w:val="26"/>
+        </w:rPr>
+        <w:t>, Internet Explorer</w:t>
+      </w:r>
+      <w:r>
+        <w:rPr>
+          <w:rFonts w:ascii="Times New Roman" w:hAnsi="Times New Roman" w:cs="Times New Roman"/>
+          <w:sz w:val="26"/>
+          <w:szCs w:val="26"/>
+        </w:rPr>
+        <w:t xml:space="preserve"> 11</w:t>
+      </w:r>
+      <w:r>
+        <w:rPr>
+          <w:rFonts w:ascii="Times New Roman" w:hAnsi="Times New Roman" w:cs="Times New Roman"/>
+          <w:sz w:val="26"/>
+          <w:szCs w:val="26"/>
+        </w:rPr>
+        <w:t xml:space="preserve"> </w:t>
+      </w:r>
+      <w:r>
+        <w:rPr>
+          <w:rFonts w:ascii="Times New Roman" w:hAnsi="Times New Roman" w:cs="Times New Roman"/>
+          <w:sz w:val="26"/>
+          <w:szCs w:val="26"/>
+        </w:rPr>
+        <w:t>для обеспечения удобства использования</w:t>
+      </w:r>
+      <w:r>
+        <w:rPr>
+          <w:rFonts w:ascii="Times New Roman" w:hAnsi="Times New Roman" w:cs="Times New Roman"/>
+          <w:sz w:val="26"/>
+          <w:szCs w:val="26"/>
+        </w:rPr>
+        <w:t xml:space="preserve"> инструментом</w:t>
+      </w:r>
+      <w:r>
+        <w:rPr>
+          <w:rFonts w:ascii="Times New Roman" w:hAnsi="Times New Roman" w:cs="Times New Roman"/>
+          <w:sz w:val="26"/>
+          <w:szCs w:val="26"/>
+        </w:rPr>
+        <w:t>.</w:t>
       </w:r>
     </w:p>
     <w:p>
@@ -688,111 +959,23 @@
           <w:sz w:val="26"/>
           <w:szCs w:val="26"/>
         </w:rPr>
-        <w:t xml:space="preserve"> </w:t>
-      </w:r>
-      <w:r>
-        <w:rPr>
-          <w:rFonts w:ascii="Times New Roman" w:hAnsi="Times New Roman" w:cs="Times New Roman"/>
-          <w:sz w:val="26"/>
-          <w:szCs w:val="26"/>
-        </w:rPr>
-        <w:t>использовать</w:t>
-      </w:r>
-      <w:r>
-        <w:rPr>
-          <w:rFonts w:ascii="Times New Roman" w:hAnsi="Times New Roman" w:cs="Times New Roman"/>
-          <w:sz w:val="26"/>
-          <w:szCs w:val="26"/>
-        </w:rPr>
-        <w:t xml:space="preserve"> </w:t>
-      </w:r>
-      <w:r>
-        <w:rPr>
-          <w:rFonts w:ascii="Times New Roman" w:hAnsi="Times New Roman" w:cs="Times New Roman"/>
-          <w:sz w:val="26"/>
-          <w:szCs w:val="26"/>
-        </w:rPr>
-        <w:t>эффективные</w:t>
-      </w:r>
-      <w:r>
-        <w:rPr>
-          <w:rFonts w:ascii="Times New Roman" w:hAnsi="Times New Roman" w:cs="Times New Roman"/>
-          <w:sz w:val="26"/>
-          <w:szCs w:val="26"/>
-        </w:rPr>
-        <w:t xml:space="preserve"> алгоритмы для </w:t>
-      </w:r>
-      <w:r>
-        <w:rPr>
-          <w:rFonts w:ascii="Times New Roman" w:hAnsi="Times New Roman" w:cs="Times New Roman"/>
-          <w:sz w:val="26"/>
-          <w:szCs w:val="26"/>
-        </w:rPr>
-        <w:t>об</w:t>
-      </w:r>
-      <w:r>
-        <w:rPr>
-          <w:rFonts w:ascii="Times New Roman" w:hAnsi="Times New Roman" w:cs="Times New Roman"/>
-          <w:sz w:val="26"/>
-          <w:szCs w:val="26"/>
-        </w:rPr>
-        <w:t>еспеч</w:t>
-      </w:r>
-      <w:r>
-        <w:rPr>
-          <w:rFonts w:ascii="Times New Roman" w:hAnsi="Times New Roman" w:cs="Times New Roman"/>
-          <w:sz w:val="26"/>
-          <w:szCs w:val="26"/>
-        </w:rPr>
-        <w:t>ения</w:t>
-      </w:r>
-      <w:r>
-        <w:rPr>
-          <w:rFonts w:ascii="Times New Roman" w:hAnsi="Times New Roman" w:cs="Times New Roman"/>
-          <w:sz w:val="26"/>
-          <w:szCs w:val="26"/>
-        </w:rPr>
-        <w:t xml:space="preserve"> высок</w:t>
-      </w:r>
-      <w:r>
-        <w:rPr>
-          <w:rFonts w:ascii="Times New Roman" w:hAnsi="Times New Roman" w:cs="Times New Roman"/>
-          <w:sz w:val="26"/>
-          <w:szCs w:val="26"/>
-        </w:rPr>
-        <w:t>ой</w:t>
-      </w:r>
-      <w:r>
-        <w:rPr>
-          <w:rFonts w:ascii="Times New Roman" w:hAnsi="Times New Roman" w:cs="Times New Roman"/>
-          <w:sz w:val="26"/>
-          <w:szCs w:val="26"/>
-        </w:rPr>
-        <w:t xml:space="preserve"> скорост</w:t>
-      </w:r>
-      <w:r>
-        <w:rPr>
-          <w:rFonts w:ascii="Times New Roman" w:hAnsi="Times New Roman" w:cs="Times New Roman"/>
-          <w:sz w:val="26"/>
-          <w:szCs w:val="26"/>
-        </w:rPr>
-        <w:t>и</w:t>
-      </w:r>
-      <w:r>
-        <w:rPr>
-          <w:rFonts w:ascii="Times New Roman" w:hAnsi="Times New Roman" w:cs="Times New Roman"/>
-          <w:sz w:val="26"/>
-          <w:szCs w:val="26"/>
-        </w:rPr>
-        <w:t xml:space="preserve"> работы</w:t>
-      </w:r>
-      <w:r>
-        <w:rPr>
-          <w:rFonts w:ascii="Times New Roman" w:hAnsi="Times New Roman" w:cs="Times New Roman"/>
-          <w:sz w:val="26"/>
-          <w:szCs w:val="26"/>
-        </w:rPr>
-        <w:t xml:space="preserve"> инструмента.</w:t>
+        <w:t xml:space="preserve"> обеспечивать защиту от ошибок ввода данных пользователем, предотвраща</w:t>
+      </w:r>
+      <w:r>
+        <w:rPr>
+          <w:rFonts w:ascii="Times New Roman" w:hAnsi="Times New Roman" w:cs="Times New Roman"/>
+          <w:sz w:val="26"/>
+          <w:szCs w:val="26"/>
+        </w:rPr>
+        <w:t>я</w:t>
+      </w:r>
+      <w:r>
+        <w:rPr>
+          <w:rFonts w:ascii="Times New Roman" w:hAnsi="Times New Roman" w:cs="Times New Roman"/>
+          <w:sz w:val="26"/>
+          <w:szCs w:val="26"/>
+        </w:rPr>
+        <w:t xml:space="preserve"> их некорректное отображение на графе.</w:t>
       </w:r>
     </w:p>
     <w:p>
@@ -893,8 +1076,12 @@
     </w:p>
     <w:p>
       <w:pPr>
+        <w:pStyle w:val="a7"/>
+        <w:numPr>
+          <w:ilvl w:val="0"/>
+          <w:numId w:val="2"/>
+        </w:numPr>
         <w:spacing w:after="0" w:line="360" w:lineRule="auto"/>
-        <w:ind w:firstLine="709"/>
         <w:jc w:val="both"/>
         <w:rPr>
           <w:rFonts w:ascii="Times New Roman" w:hAnsi="Times New Roman" w:cs="Times New Roman"/>
@@ -902,6 +1089,64 @@
           <w:szCs w:val="26"/>
         </w:rPr>
       </w:pPr>
+      <w:r>
+        <w:rPr>
+          <w:rFonts w:ascii="Times New Roman" w:hAnsi="Times New Roman" w:cs="Times New Roman"/>
+          <w:sz w:val="26"/>
+          <w:szCs w:val="26"/>
+        </w:rPr>
+        <w:t>Система должна быть реализована на русском языке</w:t>
+      </w:r>
+      <w:r>
+        <w:rPr>
+          <w:rFonts w:ascii="Times New Roman" w:hAnsi="Times New Roman" w:cs="Times New Roman"/>
+          <w:sz w:val="26"/>
+          <w:szCs w:val="26"/>
+        </w:rPr>
+        <w:t>.</w:t>
+      </w:r>
+    </w:p>
+    <w:p>
+      <w:pPr>
+        <w:pStyle w:val="a7"/>
+        <w:numPr>
+          <w:ilvl w:val="0"/>
+          <w:numId w:val="2"/>
+        </w:numPr>
+        <w:spacing w:after="0" w:line="360" w:lineRule="auto"/>
+        <w:jc w:val="both"/>
+        <w:rPr>
+          <w:rFonts w:ascii="Times New Roman" w:hAnsi="Times New Roman" w:cs="Times New Roman"/>
+          <w:sz w:val="26"/>
+          <w:szCs w:val="26"/>
+        </w:rPr>
+      </w:pPr>
+      <w:r>
+        <w:rPr>
+          <w:rFonts w:ascii="Times New Roman" w:hAnsi="Times New Roman" w:cs="Times New Roman"/>
+          <w:sz w:val="26"/>
+          <w:szCs w:val="26"/>
+        </w:rPr>
+        <w:t xml:space="preserve">Максимальное количество вершин в графе – </w:t>
+      </w:r>
+      <w:r>
+        <w:rPr>
+          <w:rFonts w:ascii="Times New Roman" w:hAnsi="Times New Roman" w:cs="Times New Roman"/>
+          <w:i/>
+          <w:iCs/>
+          <w:sz w:val="26"/>
+          <w:szCs w:val="26"/>
+        </w:rPr>
+        <w:t>20</w:t>
+      </w:r>
+      <w:r>
+        <w:rPr>
+          <w:rFonts w:ascii="Times New Roman" w:hAnsi="Times New Roman" w:cs="Times New Roman"/>
+          <w:sz w:val="26"/>
+          <w:szCs w:val="26"/>
+        </w:rPr>
+        <w:t>.</w:t>
+      </w:r>
     </w:p>
     <w:sectPr>
       <w:pgSz w:w="11906" w:h="16838"/>
@@ -1011,7 +1256,7 @@
       <w:lvlText w:val="%1."/>
       <w:lvlJc w:val="left"/>
       <w:pPr>
-        <w:ind w:left="720" w:hanging="360"/>
+        <w:ind w:left="5181" w:hanging="360"/>
       </w:pPr>
     </w:lvl>
     <w:lvl w:ilvl="1" w:tplc="04190019" w:tentative="1">
@@ -1020,7 +1265,7 @@
       <w:lvlText w:val="%2."/>
       <w:lvlJc w:val="left"/>
       <w:pPr>
-        <w:ind w:left="1440" w:hanging="360"/>
+        <w:ind w:left="5901" w:hanging="360"/>
       </w:pPr>
     </w:lvl>
     <w:lvl w:ilvl="2" w:tplc="0419001B" w:tentative="1">
@@ -1029,7 +1274,7 @@
       <w:lvlText w:val="%3."/>
       <w:lvlJc w:val="right"/>
       <w:pPr>
-        <w:ind w:left="2160" w:hanging="180"/>
+        <w:ind w:left="6621" w:hanging="180"/>
       </w:pPr>
     </w:lvl>
     <w:lvl w:ilvl="3" w:tplc="0419000F" w:tentative="1">
@@ -1038,7 +1283,7 @@
       <w:lvlText w:val="%4."/>
       <w:lvlJc w:val="left"/>
       <w:pPr>
-        <w:ind w:left="2880" w:hanging="360"/>
+        <w:ind w:left="7341" w:hanging="360"/>
       </w:pPr>
     </w:lvl>
     <w:lvl w:ilvl="4" w:tplc="04190019" w:tentative="1">
@@ -1047,7 +1292,7 @@
       <w:lvlText w:val="%5."/>
       <w:lvlJc w:val="left"/>
       <w:pPr>
-        <w:ind w:left="3600" w:hanging="360"/>
+        <w:ind w:left="8061" w:hanging="360"/>
       </w:pPr>
     </w:lvl>
     <w:lvl w:ilvl="5" w:tplc="0419001B" w:tentative="1">
@@ -1056,7 +1301,7 @@
       <w:lvlText w:val="%6."/>
       <w:lvlJc w:val="right"/>
       <w:pPr>
-        <w:ind w:left="4320" w:hanging="180"/>
+        <w:ind w:left="8781" w:hanging="180"/>
       </w:pPr>
     </w:lvl>
     <w:lvl w:ilvl="6" w:tplc="0419000F" w:tentative="1">
@@ -1065,7 +1310,7 @@
       <w:lvlText w:val="%7."/>
       <w:lvlJc w:val="left"/>
       <w:pPr>
-        <w:ind w:left="5040" w:hanging="360"/>
+        <w:ind w:left="9501" w:hanging="360"/>
       </w:pPr>
     </w:lvl>
     <w:lvl w:ilvl="7" w:tplc="04190019" w:tentative="1">
@@ -1074,7 +1319,7 @@
       <w:lvlText w:val="%8."/>
       <w:lvlJc w:val="left"/>
       <w:pPr>
-        <w:ind w:left="5760" w:hanging="360"/>
+        <w:ind w:left="10221" w:hanging="360"/>
       </w:pPr>
     </w:lvl>
     <w:lvl w:ilvl="8" w:tplc="0419001B" w:tentative="1">
@@ -1083,7 +1328,7 @@
       <w:lvlText w:val="%9."/>
       <w:lvlJc w:val="right"/>
       <w:pPr>
-        <w:ind w:left="6480" w:hanging="180"/>
+        <w:ind w:left="10941" w:hanging="180"/>
       </w:pPr>
     </w:lvl>
   </w:abstractNum>
